--- a/Glosario.docx
+++ b/Glosario.docx
@@ -2,6 +2,97 @@
 <file path=word/document.xml><?xml version="1.0" encoding="utf-8"?>
 <w:document xmlns:wpc="http://schemas.microsoft.com/office/word/2010/wordprocessingCanvas" xmlns:mc="http://schemas.openxmlformats.org/markup-compatibility/2006" xmlns:o="urn:schemas-microsoft-com:office:office" xmlns:r="http://schemas.openxmlformats.org/officeDocument/2006/relationships" xmlns:m="http://schemas.openxmlformats.org/officeDocument/2006/math" xmlns:v="urn:schemas-microsoft-com:vml" xmlns:wp14="http://schemas.microsoft.com/office/word/2010/wordprocessingDrawing" xmlns:wp="http://schemas.openxmlformats.org/drawingml/2006/wordprocessingDrawing" xmlns:w10="urn:schemas-microsoft-com:office:word" xmlns:w="http://schemas.openxmlformats.org/wordprocessingml/2006/main" xmlns:w14="http://schemas.microsoft.com/office/word/2010/wordml" xmlns:wpg="http://schemas.microsoft.com/office/word/2010/wordprocessingGroup" xmlns:wpi="http://schemas.microsoft.com/office/word/2010/wordprocessingInk" xmlns:wne="http://schemas.microsoft.com/office/word/2006/wordml" xmlns:wps="http://schemas.microsoft.com/office/word/2010/wordprocessingShape" mc:Ignorable="w14 wp14">
   <w:body>
+    <w:p>
+      <w:pPr>
+        <w:spacing w:line="360" w:lineRule="auto"/>
+        <w:ind w:left="2832" w:firstLine="708"/>
+        <w:jc w:val="both"/>
+        <w:rPr>
+          <w:rFonts w:ascii="Arial" w:hAnsi="Arial" w:cs="Arial"/>
+          <w:b/>
+        </w:rPr>
+      </w:pPr>
+      <w:r>
+        <w:rPr>
+          <w:rFonts w:ascii="Arial" w:hAnsi="Arial" w:cs="Arial"/>
+          <w:b/>
+          <w:noProof/>
+          <w:lang w:eastAsia="es-MX"/>
+        </w:rPr>
+        <w:drawing>
+          <wp:anchor distT="0" distB="0" distL="114300" distR="114300" simplePos="0" relativeHeight="251659264" behindDoc="0" locked="0" layoutInCell="1" allowOverlap="1" wp14:anchorId="6DE0B256" wp14:editId="60267517">
+            <wp:simplePos x="0" y="0"/>
+            <wp:positionH relativeFrom="column">
+              <wp:posOffset>1155839</wp:posOffset>
+            </wp:positionH>
+            <wp:positionV relativeFrom="paragraph">
+              <wp:posOffset>-170565</wp:posOffset>
+            </wp:positionV>
+            <wp:extent cx="2789304" cy="971449"/>
+            <wp:effectExtent l="0" t="0" r="0" b="635"/>
+            <wp:wrapNone/>
+            <wp:docPr id="2" name="0 Imagen"/>
+            <wp:cNvGraphicFramePr>
+              <a:graphicFrameLocks xmlns:a="http://schemas.openxmlformats.org/drawingml/2006/main" noChangeAspect="1"/>
+            </wp:cNvGraphicFramePr>
+            <a:graphic xmlns:a="http://schemas.openxmlformats.org/drawingml/2006/main">
+              <a:graphicData uri="http://schemas.openxmlformats.org/drawingml/2006/picture">
+                <pic:pic xmlns:pic="http://schemas.openxmlformats.org/drawingml/2006/picture">
+                  <pic:nvPicPr>
+                    <pic:cNvPr id="0" name="tomate2 (1).png"/>
+                    <pic:cNvPicPr/>
+                  </pic:nvPicPr>
+                  <pic:blipFill rotWithShape="1">
+                    <a:blip r:embed="rId6">
+                      <a:extLst>
+                        <a:ext uri="{28A0092B-C50C-407E-A947-70E740481C1C}">
+                          <a14:useLocalDpi xmlns:a14="http://schemas.microsoft.com/office/drawing/2010/main" val="0"/>
+                        </a:ext>
+                      </a:extLst>
+                    </a:blip>
+                    <a:srcRect l="12757" t="10288" r="14815" b="13992"/>
+                    <a:stretch/>
+                  </pic:blipFill>
+                  <pic:spPr bwMode="auto">
+                    <a:xfrm>
+                      <a:off x="0" y="0"/>
+                      <a:ext cx="2789304" cy="971449"/>
+                    </a:xfrm>
+                    <a:prstGeom prst="rect">
+                      <a:avLst/>
+                    </a:prstGeom>
+                    <a:ln>
+                      <a:noFill/>
+                    </a:ln>
+                    <a:extLst>
+                      <a:ext uri="{53640926-AAD7-44D8-BBD7-CCE9431645EC}">
+                        <a14:shadowObscured xmlns:a14="http://schemas.microsoft.com/office/drawing/2010/main"/>
+                      </a:ext>
+                    </a:extLst>
+                  </pic:spPr>
+                </pic:pic>
+              </a:graphicData>
+            </a:graphic>
+            <wp14:sizeRelH relativeFrom="page">
+              <wp14:pctWidth>0</wp14:pctWidth>
+            </wp14:sizeRelH>
+            <wp14:sizeRelV relativeFrom="page">
+              <wp14:pctHeight>0</wp14:pctHeight>
+            </wp14:sizeRelV>
+          </wp:anchor>
+        </w:drawing>
+      </w:r>
+    </w:p>
+    <w:p>
+      <w:pPr>
+        <w:spacing w:line="360" w:lineRule="auto"/>
+        <w:jc w:val="both"/>
+        <w:rPr>
+          <w:rFonts w:ascii="Arial" w:hAnsi="Arial" w:cs="Arial"/>
+          <w:b/>
+        </w:rPr>
+      </w:pPr>
+    </w:p>
     <w:p>
       <w:pPr>
         <w:spacing w:line="360" w:lineRule="auto"/>
@@ -117,17 +208,7 @@
           <w:szCs w:val="20"/>
           <w:shd w:val="clear" w:color="auto" w:fill="FFFFFF"/>
         </w:rPr>
-        <w:t xml:space="preserve">Es </w:t>
-      </w:r>
-      <w:r>
-        <w:rPr>
-          <w:rFonts w:ascii="Arial" w:hAnsi="Arial" w:cs="Arial"/>
-          <w:color w:val="000000" w:themeColor="text1"/>
-          <w:sz w:val="18"/>
-          <w:szCs w:val="20"/>
-          <w:shd w:val="clear" w:color="auto" w:fill="FFFFFF"/>
-        </w:rPr>
-        <w:t>una plataforma de hardware y software de código abierto, basada en una sencilla placa con entradas y salidas, analógicas y digitales, en un entorno de desarrollo que está basado en el lenguaje de programación Processing.</w:t>
+        <w:t>Es una plataforma de hardware y software de código abierto, basada en una sencilla placa con entradas y salidas, analógicas y digitales, en un entorno de desarrollo que está basado en el lenguaje de programación Processing.</w:t>
       </w:r>
     </w:p>
     <w:p>
@@ -208,7 +289,6 @@
         <w:rPr>
           <w:rFonts w:ascii="Arial" w:hAnsi="Arial" w:cs="Arial"/>
         </w:rPr>
-        <w:lastRenderedPageBreak/>
         <w:t>Protoboard.</w:t>
       </w:r>
       <w:r>
@@ -235,7 +315,7 @@
         </w:rPr>
         <w:t>s un tablero con orificios que se encuentran conectados eléctricamente entre sí de manera interna, habitualmente siguiendo patrones de líneas, en el cual se pueden insertar </w:t>
       </w:r>
-      <w:hyperlink r:id="rId6" w:tooltip="Componente electrónico" w:history="1">
+      <w:hyperlink r:id="rId7" w:tooltip="Componente electrónico" w:history="1">
         <w:r>
           <w:rPr>
             <w:rStyle w:val="Hipervnculo"/>
@@ -405,16 +485,7 @@
           <w:szCs w:val="23"/>
           <w:shd w:val="clear" w:color="auto" w:fill="FFFFFF"/>
         </w:rPr>
-        <w:t>E</w:t>
-      </w:r>
-      <w:r>
-        <w:rPr>
-          <w:rFonts w:ascii="Arial" w:hAnsi="Arial" w:cs="Arial"/>
-          <w:sz w:val="18"/>
-          <w:szCs w:val="23"/>
-          <w:shd w:val="clear" w:color="auto" w:fill="FFFFFF"/>
-        </w:rPr>
-        <w:t>s un servidor web HTTP de código abierto para la creación de páginas y servicios web. Es un servidor multiplataforma, gratuito, muy robusto y que destaca por su seguridad y rendimiento.</w:t>
+        <w:t>Es un servidor web HTTP de código abierto para la creación de páginas y servicios web. Es un servidor multiplataforma, gratuito, muy robusto y que destaca por su seguridad y rendimiento.</w:t>
       </w:r>
     </w:p>
     <w:p>
@@ -437,22 +508,7 @@
           <w:rFonts w:ascii="Arial" w:hAnsi="Arial" w:cs="Arial"/>
           <w:szCs w:val="18"/>
         </w:rPr>
-        <w:lastRenderedPageBreak/>
-        <w:t>S</w:t>
-      </w:r>
-      <w:r>
-        <w:rPr>
-          <w:rFonts w:ascii="Arial" w:hAnsi="Arial" w:cs="Arial"/>
-          <w:szCs w:val="18"/>
-        </w:rPr>
-        <w:t>ublime</w:t>
-      </w:r>
-      <w:r>
-        <w:rPr>
-          <w:rFonts w:ascii="Arial" w:hAnsi="Arial" w:cs="Arial"/>
-          <w:szCs w:val="18"/>
-        </w:rPr>
-        <w:t xml:space="preserve"> Text. </w:t>
+        <w:t xml:space="preserve">Sublime Text. </w:t>
       </w:r>
       <w:r>
         <w:rPr>
@@ -472,7 +528,7 @@
         </w:rPr>
         <w:t>s un </w:t>
       </w:r>
-      <w:hyperlink r:id="rId7" w:tooltip="Editor de texto" w:history="1">
+      <w:hyperlink r:id="rId8" w:tooltip="Editor de texto" w:history="1">
         <w:r>
           <w:rPr>
             <w:rStyle w:val="Hipervnculo"/>
@@ -495,7 +551,7 @@
         </w:rPr>
         <w:t> y </w:t>
       </w:r>
-      <w:hyperlink r:id="rId8" w:tooltip="Editor de código fuente" w:history="1">
+      <w:hyperlink r:id="rId9" w:tooltip="Editor de código fuente" w:history="1">
         <w:r>
           <w:rPr>
             <w:rStyle w:val="Hipervnculo"/>
@@ -518,7 +574,7 @@
         </w:rPr>
         <w:t> está escrito en </w:t>
       </w:r>
-      <w:hyperlink r:id="rId9" w:tooltip="C++" w:history="1">
+      <w:hyperlink r:id="rId10" w:tooltip="C++" w:history="1">
         <w:r>
           <w:rPr>
             <w:rStyle w:val="Hipervnculo"/>
@@ -541,7 +597,7 @@
         </w:rPr>
         <w:t> y </w:t>
       </w:r>
-      <w:hyperlink r:id="rId10" w:tooltip="Python" w:history="1">
+      <w:hyperlink r:id="rId11" w:tooltip="Python" w:history="1">
         <w:r>
           <w:rPr>
             <w:rStyle w:val="Hipervnculo"/>
@@ -564,7 +620,7 @@
         </w:rPr>
         <w:t> para los plugins.</w:t>
       </w:r>
-      <w:hyperlink r:id="rId11" w:anchor="cite_note-1" w:history="1">
+      <w:hyperlink r:id="rId12" w:anchor="cite_note-1" w:history="1">
         <w:r>
           <w:rPr>
             <w:rStyle w:val="Hipervnculo"/>
@@ -588,7 +644,7 @@
         </w:rPr>
         <w:t>​ Desarrollado originalmente como una extensión de </w:t>
       </w:r>
-      <w:hyperlink r:id="rId12" w:tooltip="Vim" w:history="1">
+      <w:hyperlink r:id="rId13" w:tooltip="Vim" w:history="1">
         <w:r>
           <w:rPr>
             <w:rStyle w:val="Hipervnculo"/>
@@ -611,7 +667,7 @@
         </w:rPr>
         <w:t>, con el tiempo fue creando una identidad propia, por esto aún conserva un modo de edición tipo </w:t>
       </w:r>
-      <w:hyperlink r:id="rId13" w:tooltip="Vi" w:history="1">
+      <w:hyperlink r:id="rId14" w:tooltip="Vi" w:history="1">
         <w:r>
           <w:rPr>
             <w:rStyle w:val="Hipervnculo"/>
@@ -697,7 +753,7 @@
         </w:rPr>
         <w:t>s un </w:t>
       </w:r>
-      <w:hyperlink r:id="rId14" w:tooltip="Sistema de gestión de bases de datos" w:history="1">
+      <w:hyperlink r:id="rId15" w:tooltip="Sistema de gestión de bases de datos" w:history="1">
         <w:r>
           <w:rPr>
             <w:rStyle w:val="Hipervnculo"/>
@@ -720,7 +776,7 @@
         </w:rPr>
         <w:t> </w:t>
       </w:r>
-      <w:hyperlink r:id="rId15" w:tooltip="Modelo relacional" w:history="1">
+      <w:hyperlink r:id="rId16" w:tooltip="Modelo relacional" w:history="1">
         <w:r>
           <w:rPr>
             <w:rStyle w:val="Hipervnculo"/>
@@ -743,7 +799,7 @@
         </w:rPr>
         <w:t> desarrollado bajo licencia dual: </w:t>
       </w:r>
-      <w:hyperlink r:id="rId16" w:tooltip="Licencia Pública General" w:history="1">
+      <w:hyperlink r:id="rId17" w:tooltip="Licencia Pública General" w:history="1">
         <w:r>
           <w:rPr>
             <w:rStyle w:val="Hipervnculo"/>
@@ -766,7 +822,7 @@
         </w:rPr>
         <w:t>/</w:t>
       </w:r>
-      <w:hyperlink r:id="rId17" w:tooltip="Software propietario" w:history="1">
+      <w:hyperlink r:id="rId18" w:tooltip="Software propietario" w:history="1">
         <w:r>
           <w:rPr>
             <w:rStyle w:val="Hipervnculo"/>
@@ -789,7 +845,7 @@
         </w:rPr>
         <w:t> por </w:t>
       </w:r>
-      <w:hyperlink r:id="rId18" w:tooltip="Oracle Corporation" w:history="1">
+      <w:hyperlink r:id="rId19" w:tooltip="Oracle Corporation" w:history="1">
         <w:r>
           <w:rPr>
             <w:rStyle w:val="Hipervnculo"/>
@@ -812,7 +868,7 @@
         </w:rPr>
         <w:t> y está considerada como la base datos de </w:t>
       </w:r>
-      <w:hyperlink r:id="rId19" w:tooltip="Open source" w:history="1">
+      <w:hyperlink r:id="rId20" w:tooltip="Open source" w:history="1">
         <w:r>
           <w:rPr>
             <w:rStyle w:val="Hipervnculo"/>
@@ -833,27 +889,9 @@
           <w:szCs w:val="18"/>
           <w:shd w:val="clear" w:color="auto" w:fill="FFFFFF"/>
         </w:rPr>
-        <w:t> más popular del mundo,</w:t>
-      </w:r>
-      <w:r>
-        <w:rPr>
-          <w:rFonts w:ascii="Arial" w:hAnsi="Arial" w:cs="Arial"/>
-          <w:sz w:val="18"/>
-          <w:szCs w:val="18"/>
-          <w:shd w:val="clear" w:color="auto" w:fill="FFFFFF"/>
-        </w:rPr>
-        <w:t xml:space="preserve"> </w:t>
-      </w:r>
-      <w:r>
-        <w:rPr>
-          <w:rFonts w:ascii="Arial" w:hAnsi="Arial" w:cs="Arial"/>
-          <w:sz w:val="18"/>
-          <w:szCs w:val="18"/>
-          <w:shd w:val="clear" w:color="auto" w:fill="FFFFFF"/>
-        </w:rPr>
-        <w:t>​ y una de las más populares en general junto a </w:t>
-      </w:r>
-      <w:hyperlink r:id="rId20" w:tooltip="Oracle Database" w:history="1">
+        <w:t> más popular del mundo, ​ y una de las más populares en general junto a </w:t>
+      </w:r>
+      <w:hyperlink r:id="rId21" w:tooltip="Oracle Database" w:history="1">
         <w:r>
           <w:rPr>
             <w:rStyle w:val="Hipervnculo"/>
@@ -876,7 +914,7 @@
         </w:rPr>
         <w:t> y </w:t>
       </w:r>
-      <w:hyperlink r:id="rId21" w:tooltip="Microsoft SQL Server" w:history="1">
+      <w:hyperlink r:id="rId22" w:tooltip="Microsoft SQL Server" w:history="1">
         <w:r>
           <w:rPr>
             <w:rStyle w:val="Hipervnculo"/>
@@ -899,7 +937,7 @@
         </w:rPr>
         <w:t>, sobre todo para entornos de </w:t>
       </w:r>
-      <w:hyperlink r:id="rId22" w:tooltip="Desarrollo web" w:history="1">
+      <w:hyperlink r:id="rId23" w:tooltip="Desarrollo web" w:history="1">
         <w:r>
           <w:rPr>
             <w:rStyle w:val="Hipervnculo"/>
@@ -1077,8 +1115,6 @@
         </w:rPr>
         <w:t xml:space="preserve">. </w:t>
       </w:r>
-      <w:bookmarkStart w:id="0" w:name="_GoBack"/>
-      <w:bookmarkEnd w:id="0"/>
     </w:p>
     <w:p>
       <w:pPr>
@@ -1169,17 +1205,159 @@
           <w:szCs w:val="18"/>
           <w:shd w:val="clear" w:color="auto" w:fill="FFFFFF"/>
         </w:rPr>
-        <w:t>E</w:t>
-      </w:r>
-      <w:r>
-        <w:rPr>
-          <w:rFonts w:ascii="Arial" w:hAnsi="Arial" w:cs="Arial"/>
-          <w:sz w:val="18"/>
-          <w:szCs w:val="18"/>
-          <w:shd w:val="clear" w:color="auto" w:fill="FFFFFF"/>
-        </w:rPr>
-        <w:t>s un diodo compuesto por la superposición de varias capas de material semiconductor que emite luz en una o más longitudes de onda (colores) cuando es polarizado correctamente.</w:t>
-      </w:r>
+        <w:t>Es un diodo compuesto por la superposición de varias capas de material semiconductor que emite luz en una o más longitudes de onda (colores) cuando es polarizado correctamente.</w:t>
+      </w:r>
+    </w:p>
+    <w:p>
+      <w:pPr>
+        <w:pStyle w:val="Prrafodelista"/>
+        <w:numPr>
+          <w:ilvl w:val="0"/>
+          <w:numId w:val="1"/>
+        </w:numPr>
+        <w:spacing w:line="360" w:lineRule="auto"/>
+        <w:jc w:val="both"/>
+        <w:rPr>
+          <w:rFonts w:ascii="Arial" w:hAnsi="Arial" w:cs="Arial"/>
+          <w:sz w:val="18"/>
+          <w:szCs w:val="18"/>
+        </w:rPr>
+      </w:pPr>
+      <w:r>
+        <w:rPr>
+          <w:rFonts w:ascii="Arial" w:hAnsi="Arial" w:cs="Arial"/>
+          <w:szCs w:val="18"/>
+        </w:rPr>
+        <w:lastRenderedPageBreak/>
+        <w:t>Servomotor Micro SG90</w:t>
+      </w:r>
+      <w:r>
+        <w:rPr>
+          <w:rFonts w:ascii="Arial" w:hAnsi="Arial" w:cs="Arial"/>
+          <w:szCs w:val="18"/>
+        </w:rPr>
+        <w:t>.</w:t>
+      </w:r>
+      <w:r>
+        <w:t xml:space="preserve"> </w:t>
+      </w:r>
+      <w:r>
+        <w:rPr>
+          <w:rFonts w:ascii="Arial" w:hAnsi="Arial" w:cs="Arial"/>
+          <w:sz w:val="18"/>
+          <w:szCs w:val="18"/>
+        </w:rPr>
+        <w:t>Este servo puede girar aproximadamente 180 grados (90 en cada dirección), y funciona igual que los tipos estándar pero más pequeños. Puede usar cualquier servo código, hardware o biblioteca para controlar estos servos.</w:t>
+      </w:r>
+    </w:p>
+    <w:p>
+      <w:pPr>
+        <w:pStyle w:val="Prrafodelista"/>
+        <w:numPr>
+          <w:ilvl w:val="0"/>
+          <w:numId w:val="1"/>
+        </w:numPr>
+        <w:spacing w:line="360" w:lineRule="auto"/>
+        <w:jc w:val="both"/>
+        <w:rPr>
+          <w:rFonts w:ascii="Arial" w:hAnsi="Arial" w:cs="Arial"/>
+          <w:sz w:val="18"/>
+          <w:szCs w:val="18"/>
+        </w:rPr>
+      </w:pPr>
+      <w:r>
+        <w:rPr>
+          <w:rFonts w:ascii="Arial" w:hAnsi="Arial" w:cs="Arial"/>
+          <w:b/>
+          <w:szCs w:val="18"/>
+        </w:rPr>
+        <w:t>El Módulo Sensor Óptico TCRT5000</w:t>
+      </w:r>
+      <w:r>
+        <w:rPr>
+          <w:rFonts w:ascii="Arial" w:hAnsi="Arial" w:cs="Arial"/>
+          <w:szCs w:val="18"/>
+        </w:rPr>
+        <w:t xml:space="preserve">. </w:t>
+      </w:r>
+      <w:r>
+        <w:rPr>
+          <w:rFonts w:ascii="Arial" w:hAnsi="Arial" w:cs="Arial"/>
+          <w:sz w:val="18"/>
+          <w:szCs w:val="18"/>
+        </w:rPr>
+        <w:t>es un sensor ideal para detectar un cambio en la superfici</w:t>
+      </w:r>
+      <w:r>
+        <w:rPr>
+          <w:rFonts w:ascii="Arial" w:hAnsi="Arial" w:cs="Arial"/>
+          <w:sz w:val="18"/>
+          <w:szCs w:val="18"/>
+        </w:rPr>
+        <w:t>e sobre la cual está trabajando. I</w:t>
+      </w:r>
+      <w:r>
+        <w:rPr>
+          <w:rFonts w:ascii="Arial" w:hAnsi="Arial" w:cs="Arial"/>
+          <w:sz w:val="18"/>
+          <w:szCs w:val="18"/>
+        </w:rPr>
+        <w:t>ncluye el Circuito Integrado LM393 como comparador de voltaje, es ideal para la detección de productos en bandas transportadoras y líneas de producción, líneas en robots de carreras seguidores de línea y sumos, aunque podemos encontrarle utilidad en cualquier otro proyecto electrónico que deseemos realizar.</w:t>
+      </w:r>
+    </w:p>
+    <w:p>
+      <w:pPr>
+        <w:pStyle w:val="Prrafodelista"/>
+        <w:numPr>
+          <w:ilvl w:val="0"/>
+          <w:numId w:val="1"/>
+        </w:numPr>
+        <w:spacing w:line="360" w:lineRule="auto"/>
+        <w:rPr>
+          <w:rFonts w:ascii="Arial" w:hAnsi="Arial" w:cs="Arial"/>
+          <w:sz w:val="18"/>
+          <w:szCs w:val="18"/>
+        </w:rPr>
+      </w:pPr>
+      <w:r>
+        <w:rPr>
+          <w:rFonts w:ascii="Arial" w:hAnsi="Arial" w:cs="Arial"/>
+          <w:b/>
+          <w:szCs w:val="18"/>
+        </w:rPr>
+        <w:t>Sensor infrarrojo CNY70.</w:t>
+      </w:r>
+      <w:r>
+        <w:rPr>
+          <w:rFonts w:ascii="Arial" w:hAnsi="Arial" w:cs="Arial"/>
+          <w:szCs w:val="18"/>
+        </w:rPr>
+        <w:t xml:space="preserve"> </w:t>
+      </w:r>
+      <w:r>
+        <w:rPr>
+          <w:rFonts w:ascii="Arial" w:hAnsi="Arial" w:cs="Arial"/>
+          <w:sz w:val="18"/>
+          <w:szCs w:val="18"/>
+        </w:rPr>
+        <w:t>El dispositivo CNY70 es un sensor óptico infrarrojo, de un rango de corto alcance (menos de 5 cm) que se utiliza para detectar colores de objetos y superficies. Su uso más común es para construir pequeños robots sigue líneas. Contiene un emisor de radiación infrarroja -fotodiodo- y un receptor -fototransistor-. El fotodiodo emite un haz de radiación infrarroja, el fototransistor recibe ese haz de luz cuando se refleja sobre alguna superficie u objeto.</w:t>
+      </w:r>
+    </w:p>
+    <w:p>
+      <w:pPr>
+        <w:spacing w:line="360" w:lineRule="auto"/>
+        <w:ind w:left="360"/>
+        <w:jc w:val="both"/>
+        <w:rPr>
+          <w:rFonts w:ascii="Arial" w:hAnsi="Arial" w:cs="Arial"/>
+          <w:sz w:val="18"/>
+          <w:szCs w:val="18"/>
+        </w:rPr>
+      </w:pPr>
+    </w:p>
+    <w:p>
+      <w:bookmarkStart w:id="0" w:name="_GoBack"/>
+      <w:bookmarkEnd w:id="0"/>
     </w:p>
     <w:sectPr>
       <w:pgSz w:w="12240" w:h="15840"/>
@@ -1449,10 +1627,12 @@
   <w:style w:type="paragraph" w:default="1" w:styleId="Normal">
     <w:name w:val="Normal"/>
     <w:qFormat/>
+    <w:rsid w:val="00232799"/>
   </w:style>
   <w:style w:type="character" w:default="1" w:styleId="Fuentedeprrafopredeter">
     <w:name w:val="Default Paragraph Font"/>
     <w:uiPriority w:val="1"/>
+    <w:semiHidden/>
     <w:unhideWhenUsed/>
   </w:style>
   <w:style w:type="table" w:default="1" w:styleId="Tablanormal">
@@ -1481,7 +1661,7 @@
     <w:basedOn w:val="Normal"/>
     <w:uiPriority w:val="34"/>
     <w:qFormat/>
-    <w:rsid w:val="005D63BD"/>
+    <w:rsid w:val="00232799"/>
     <w:pPr>
       <w:ind w:left="720"/>
       <w:contextualSpacing/>
@@ -1493,7 +1673,7 @@
     <w:uiPriority w:val="99"/>
     <w:semiHidden/>
     <w:unhideWhenUsed/>
-    <w:rsid w:val="005D63BD"/>
+    <w:rsid w:val="00232799"/>
     <w:rPr>
       <w:color w:val="0000FF"/>
       <w:u w:val="single"/>
@@ -1661,10 +1841,12 @@
   <w:style w:type="paragraph" w:default="1" w:styleId="Normal">
     <w:name w:val="Normal"/>
     <w:qFormat/>
+    <w:rsid w:val="00232799"/>
   </w:style>
   <w:style w:type="character" w:default="1" w:styleId="Fuentedeprrafopredeter">
     <w:name w:val="Default Paragraph Font"/>
     <w:uiPriority w:val="1"/>
+    <w:semiHidden/>
     <w:unhideWhenUsed/>
   </w:style>
   <w:style w:type="table" w:default="1" w:styleId="Tablanormal">
@@ -1693,7 +1875,7 @@
     <w:basedOn w:val="Normal"/>
     <w:uiPriority w:val="34"/>
     <w:qFormat/>
-    <w:rsid w:val="005D63BD"/>
+    <w:rsid w:val="00232799"/>
     <w:pPr>
       <w:ind w:left="720"/>
       <w:contextualSpacing/>
@@ -1705,7 +1887,7 @@
     <w:uiPriority w:val="99"/>
     <w:semiHidden/>
     <w:unhideWhenUsed/>
-    <w:rsid w:val="005D63BD"/>
+    <w:rsid w:val="00232799"/>
     <w:rPr>
       <w:color w:val="0000FF"/>
       <w:u w:val="single"/>
